--- a/QueComemos/Documentacion/Estrategias/EstrategiaEntrega2.docx
+++ b/QueComemos/Documentacion/Estrategias/EstrategiaEntrega2.docx
@@ -30,8 +30,16 @@
         <w:rPr>
           <w:b/>
         </w:rPr>
-        <w:t>Modelado de Grupo :</w:t>
-      </w:r>
+        <w:t xml:space="preserve">Modelado de </w:t>
+      </w:r>
+      <w:proofErr w:type="gramStart"/>
+      <w:r>
+        <w:rPr>
+          <w:b/>
+        </w:rPr>
+        <w:t>Grupo :</w:t>
+      </w:r>
+      <w:proofErr w:type="gramEnd"/>
     </w:p>
     <w:p/>
     <w:p>
@@ -53,7 +61,10 @@
       </w:r>
       <w:proofErr w:type="spellStart"/>
       <w:r>
-        <w:t>mentodo</w:t>
+        <w:t>me</w:t>
+      </w:r>
+      <w:r>
+        <w:t>todo</w:t>
       </w:r>
       <w:proofErr w:type="spellEnd"/>
       <w:r>
@@ -73,8 +84,13 @@
       </w:r>
       <w:proofErr w:type="spellEnd"/>
       <w:r>
-        <w:t xml:space="preserve"> si puede o no sugerir dicha receta .</w:t>
-      </w:r>
+        <w:t xml:space="preserve"> si puede o no sugerir dicha </w:t>
+      </w:r>
+      <w:proofErr w:type="gramStart"/>
+      <w:r>
+        <w:t>receta .</w:t>
+      </w:r>
+      <w:proofErr w:type="gramEnd"/>
     </w:p>
     <w:p>
       <w:r>
@@ -183,12 +199,17 @@
         <w:t xml:space="preserve">. Entonces  lo hago por separado. </w:t>
       </w:r>
       <w:proofErr w:type="spellStart"/>
+      <w:proofErr w:type="gramStart"/>
       <w:r>
         <w:t>PuedeSugerir</w:t>
       </w:r>
       <w:proofErr w:type="spellEnd"/>
       <w:r>
-        <w:t xml:space="preserve"> : si es adecuada y </w:t>
+        <w:t xml:space="preserve"> :</w:t>
+      </w:r>
+      <w:proofErr w:type="gramEnd"/>
+      <w:r>
+        <w:t xml:space="preserve"> si es adecuada y </w:t>
       </w:r>
       <w:proofErr w:type="spellStart"/>
       <w:r>
@@ -227,7 +248,84 @@
         <w:t>Sobre Sugerir una Receta a un Grupo:</w:t>
       </w:r>
     </w:p>
+    <w:p>
+      <w:r>
+        <w:tab/>
+        <w:t>Es un método similar al que sugiere recetas para el usuario. El grupo le pregunta a una receta si le va a gustar (que no se contradigan las preferencias alimenticias), y también le pregunta a cada usuario que pertenece al grupo si la receta es adecuada para ellos</w:t>
+      </w:r>
+    </w:p>
     <w:p/>
+    <w:p>
+      <w:pPr>
+        <w:rPr>
+          <w:b/>
+        </w:rPr>
+      </w:pPr>
+      <w:r>
+        <w:rPr>
+          <w:b/>
+        </w:rPr>
+        <w:t>Conocer las Recetas a las que tiene acceso un usuario:</w:t>
+      </w:r>
+    </w:p>
+    <w:p>
+      <w:r>
+        <w:t xml:space="preserve">Esta </w:t>
+      </w:r>
+      <w:proofErr w:type="spellStart"/>
+      <w:r>
+        <w:t>implementacion</w:t>
+      </w:r>
+      <w:proofErr w:type="spellEnd"/>
+      <w:r>
+        <w:t xml:space="preserve"> la manejamos desde la Clase </w:t>
+      </w:r>
+      <w:proofErr w:type="spellStart"/>
+      <w:r>
+        <w:t>QueComemosApp</w:t>
+      </w:r>
+      <w:proofErr w:type="spellEnd"/>
+      <w:r>
+        <w:t>, a la cual se le agrega el conocimiento de todos los grupos. Entonces, dado un usuario, le pregunto todas las recetas a las que tiene acceso.</w:t>
+      </w:r>
+    </w:p>
+    <w:p>
+      <w:r>
+        <w:t xml:space="preserve">En primer lugar a las </w:t>
+      </w:r>
+      <w:proofErr w:type="spellStart"/>
+      <w:r>
+        <w:t>publicas</w:t>
+      </w:r>
+      <w:proofErr w:type="spellEnd"/>
+      <w:r>
+        <w:t xml:space="preserve">, luego a las recetas propias de </w:t>
+      </w:r>
+      <w:proofErr w:type="spellStart"/>
+      <w:r>
+        <w:t>el</w:t>
+      </w:r>
+      <w:proofErr w:type="spellEnd"/>
+      <w:r>
+        <w:t xml:space="preserve">. Posteriormente, calculo todos los grupos a los que pertenece dicho usuario, y con la lista de grupos a los que </w:t>
+      </w:r>
+      <w:proofErr w:type="gramStart"/>
+      <w:r>
+        <w:t>pertenece ,</w:t>
+      </w:r>
+      <w:proofErr w:type="gramEnd"/>
+      <w:r>
+        <w:t xml:space="preserve"> recupero las </w:t>
+      </w:r>
+      <w:proofErr w:type="spellStart"/>
+      <w:r>
+        <w:t>recetasPropias</w:t>
+      </w:r>
+      <w:proofErr w:type="spellEnd"/>
+      <w:r>
+        <w:t xml:space="preserve"> de cada uno de los integrantes de los grupos. De esta forma, logro ver el total de las recetas que tiene acceso un Usuario.</w:t>
+      </w:r>
+    </w:p>
     <w:p/>
     <w:p>
       <w:pPr>
@@ -235,61 +333,33 @@
           <w:b/>
         </w:rPr>
       </w:pPr>
-      <w:r>
-        <w:rPr>
-          <w:b/>
-        </w:rPr>
-        <w:t>Conocer las Recetas a las que tiene acceso un usuario:</w:t>
-      </w:r>
-    </w:p>
-    <w:p>
-      <w:r>
-        <w:t xml:space="preserve">Esta </w:t>
-      </w:r>
-      <w:proofErr w:type="spellStart"/>
-      <w:r>
-        <w:t>implementacion</w:t>
-      </w:r>
-      <w:proofErr w:type="spellEnd"/>
-      <w:r>
-        <w:t xml:space="preserve"> la manejamos desde la Clase </w:t>
-      </w:r>
-      <w:proofErr w:type="spellStart"/>
-      <w:r>
-        <w:t>QueComemosApp</w:t>
-      </w:r>
-      <w:proofErr w:type="spellEnd"/>
-      <w:r>
-        <w:t>, a la cual se le agrega el conocimiento de todos los grupos. Entonces, dado un usuario, le pregunto todas las recetas a las que tiene acceso.</w:t>
-      </w:r>
-    </w:p>
-    <w:p>
-      <w:r>
-        <w:t xml:space="preserve">En primer lugar a las </w:t>
-      </w:r>
-      <w:proofErr w:type="spellStart"/>
-      <w:r>
-        <w:t>publicas</w:t>
-      </w:r>
-      <w:proofErr w:type="spellEnd"/>
-      <w:r>
-        <w:t xml:space="preserve">, luego a las recetas propias de </w:t>
-      </w:r>
-      <w:proofErr w:type="spellStart"/>
-      <w:r>
-        <w:t>el</w:t>
-      </w:r>
-      <w:proofErr w:type="spellEnd"/>
-      <w:r>
-        <w:t xml:space="preserve">. Posteriormente, calculo todos los grupos a los que pertenece dicho usuario, y con la lista de grupos a los que pertenece , recupero las </w:t>
-      </w:r>
-      <w:proofErr w:type="spellStart"/>
-      <w:r>
-        <w:t>recetasPropias</w:t>
-      </w:r>
-      <w:proofErr w:type="spellEnd"/>
-      <w:r>
-        <w:t xml:space="preserve"> de cada uno de los integrantes de los grupos. De esta forma, logro ver el total de las recetas que tiene acceso un Usuario.</w:t>
+      <w:proofErr w:type="spellStart"/>
+      <w:r>
+        <w:rPr>
+          <w:b/>
+        </w:rPr>
+        <w:t>RecetasFavoritas</w:t>
+      </w:r>
+      <w:proofErr w:type="spellEnd"/>
+      <w:r>
+        <w:rPr>
+          <w:b/>
+        </w:rPr>
+        <w:t>:</w:t>
+      </w:r>
+    </w:p>
+    <w:p>
+      <w:r>
+        <w:lastRenderedPageBreak/>
+        <w:t xml:space="preserve">Se agrega funcionalidad para que al usuario se le pueda enviar un mensaje </w:t>
+      </w:r>
+      <w:proofErr w:type="spellStart"/>
+      <w:r>
+        <w:t>marcarComoFavorita</w:t>
+      </w:r>
+      <w:proofErr w:type="spellEnd"/>
+      <w:r>
+        <w:t>, el cual recibe una receta y la agrega a una lista de recetas favoritas.</w:t>
       </w:r>
     </w:p>
     <w:p/>
@@ -299,46 +369,10 @@
           <w:b/>
         </w:rPr>
       </w:pPr>
-      <w:proofErr w:type="spellStart"/>
-      <w:r>
-        <w:rPr>
-          <w:b/>
-        </w:rPr>
-        <w:t>RecetasFavoritas</w:t>
-      </w:r>
-      <w:proofErr w:type="spellEnd"/>
-      <w:r>
-        <w:rPr>
-          <w:b/>
-        </w:rPr>
-        <w:t>:</w:t>
-      </w:r>
-    </w:p>
-    <w:p>
-      <w:r>
-        <w:t xml:space="preserve">Se agrega funcionalidad para que al usuario se le pueda enviar un mensaje </w:t>
-      </w:r>
-      <w:proofErr w:type="spellStart"/>
-      <w:r>
-        <w:t>marcarComoFavorita</w:t>
-      </w:r>
-      <w:proofErr w:type="spellEnd"/>
-      <w:r>
-        <w:t>, el cual recibe una receta y la agrega a una lista de recetas favoritas.</w:t>
-      </w:r>
-    </w:p>
-    <w:p/>
-    <w:p>
-      <w:pPr>
-        <w:rPr>
-          <w:b/>
-        </w:rPr>
-      </w:pPr>
-      <w:r>
-        <w:rPr>
-          <w:b/>
-        </w:rPr>
-        <w:lastRenderedPageBreak/>
+      <w:r>
+        <w:rPr>
+          <w:b/>
+        </w:rPr>
         <w:tab/>
       </w:r>
     </w:p>
@@ -352,8 +386,16 @@
         <w:rPr>
           <w:b/>
         </w:rPr>
-        <w:t>Consultas a recetas por Usuario :</w:t>
-      </w:r>
+        <w:t xml:space="preserve">Consultas a recetas por </w:t>
+      </w:r>
+      <w:proofErr w:type="gramStart"/>
+      <w:r>
+        <w:rPr>
+          <w:b/>
+        </w:rPr>
+        <w:t>Usuario :</w:t>
+      </w:r>
+      <w:proofErr w:type="gramEnd"/>
     </w:p>
     <w:p>
       <w:pPr>
@@ -379,18 +421,33 @@
     </w:p>
     <w:p>
       <w:r>
-        <w:t>Luego,  a este conjunto de recetas se le aplican los filtros .</w:t>
-      </w:r>
-    </w:p>
-    <w:p>
-      <w:r>
-        <w:t>Entonces la funcionalidad consiste en recibir un usuario, y un conjunto de filtros .</w:t>
-      </w:r>
-    </w:p>
-    <w:p>
-      <w:r>
-        <w:t>Luego de calcular todas las recetas accesibles al usuario, le aplica el conjunto de filtros .</w:t>
-      </w:r>
+        <w:t xml:space="preserve">Luego,  a este conjunto de recetas se le aplican los </w:t>
+      </w:r>
+      <w:proofErr w:type="gramStart"/>
+      <w:r>
+        <w:t>filtros .</w:t>
+      </w:r>
+      <w:proofErr w:type="gramEnd"/>
+    </w:p>
+    <w:p>
+      <w:r>
+        <w:t xml:space="preserve">Entonces la funcionalidad consiste en recibir un usuario, y un conjunto de </w:t>
+      </w:r>
+      <w:proofErr w:type="gramStart"/>
+      <w:r>
+        <w:t>filtros .</w:t>
+      </w:r>
+      <w:proofErr w:type="gramEnd"/>
+    </w:p>
+    <w:p>
+      <w:r>
+        <w:t xml:space="preserve">Luego de calcular todas las recetas accesibles al usuario, le aplica el conjunto de </w:t>
+      </w:r>
+      <w:proofErr w:type="gramStart"/>
+      <w:r>
+        <w:t>filtros .</w:t>
+      </w:r>
+      <w:proofErr w:type="gramEnd"/>
     </w:p>
     <w:p>
       <w:r>
@@ -440,7 +497,13 @@
     <w:p/>
     <w:p/>
     <w:p/>
-    <w:p/>
+    <w:p>
+      <w:pPr>
+        <w:rPr>
+          <w:u w:val="single"/>
+        </w:rPr>
+      </w:pPr>
+    </w:p>
     <w:sectPr>
       <w:pgSz w:w="11906" w:h="16838"/>
       <w:pgMar w:top="1417" w:right="1701" w:bottom="1417" w:left="1701" w:header="708" w:footer="708" w:gutter="0"/>
